--- a/CSE445_Disease-Prediction-Model_Report.docx
+++ b/CSE445_Disease-Prediction-Model_Report.docx
@@ -27,12 +27,12 @@
           <wp:inline distB="114300" distT="114300" distL="114300" distR="114300">
             <wp:extent cx="3776781" cy="3021425"/>
             <wp:effectExtent b="0" l="0" r="0" t="0"/>
-            <wp:docPr id="4" name="image15.png"/>
+            <wp:docPr id="4" name="image17.png"/>
             <a:graphic>
               <a:graphicData uri="http://schemas.openxmlformats.org/drawingml/2006/picture">
                 <pic:pic>
                   <pic:nvPicPr>
-                    <pic:cNvPr id="0" name="image15.png"/>
+                    <pic:cNvPr id="0" name="image17.png"/>
                     <pic:cNvPicPr preferRelativeResize="0"/>
                   </pic:nvPicPr>
                   <pic:blipFill>
@@ -255,7 +255,7 @@
       <w:pPr>
         <w:numPr>
           <w:ilvl w:val="0"/>
-          <w:numId w:val="2"/>
+          <w:numId w:val="3"/>
         </w:numPr>
         <w:ind w:left="720" w:hanging="360"/>
         <w:rPr>
@@ -282,7 +282,7 @@
       <w:pPr>
         <w:numPr>
           <w:ilvl w:val="0"/>
-          <w:numId w:val="2"/>
+          <w:numId w:val="3"/>
         </w:numPr>
         <w:ind w:left="720" w:hanging="360"/>
         <w:rPr>
@@ -309,7 +309,7 @@
       <w:pPr>
         <w:numPr>
           <w:ilvl w:val="0"/>
-          <w:numId w:val="2"/>
+          <w:numId w:val="3"/>
         </w:numPr>
         <w:ind w:left="720" w:hanging="360"/>
         <w:rPr>
@@ -594,7 +594,7 @@
         <w:rPr>
           <w:rtl w:val="0"/>
         </w:rPr>
-        <w:t xml:space="preserve">The disease Prediction system is based on predictive modeling which will predict the disease of the accused on the assumption of the symptoms that the accuser provides as an entry to the system. The system will then  analyze the symptoms given by the user as entry and will give the probability of the disease as an output. The process is carried out using the Decision tree classifier. Decision tree classifier estimates the probability of the disease. With the growth of big data in the health care sector, accurate analysis of medical data leads to early detection of certain diseases, which can then be treated. This system can be used to predict an illness by analyzing the symptoms. A decision tree classifier is used to evaluate the model. This system is used by end-users.This system uses Machine Learning Technology for predicting diseases, the decision tree classifier algorithm is used.To improve the accuracy from massive data, the existing work will be done on unstructured data. For the prediction of diseases, the existing will be done on linear, KNN, Decision Tree algorithm.The decision tree type used in this research is the gain ratio decision tree. </w:t>
+        <w:t xml:space="preserve">The disease Prediction system is based on predictive modeling which will predict the disease of the accused on the assumption of the symptoms that the accuser provides as an entry to the system. The system will then  analyze the symptoms given by the user as entry and will give the probability of the disease as an output. The process is carried out using the Decision tree classifier. Decision tree classifier estimates the probability of the disease. With the growth of big data in the health care sector, accurate analysis of medical data leads to early detection of certain diseases, which can then be treated. This system can be used to predict an illness by analyzing the symptoms. A decision tree classifier is used to evaluate the model. This system is used by end-users.This system used the Machine Learning Technology for deciding what diseases the accused patient might have or develop, the decision tree classifier algorithm is used.To improve the accuracy from massive data, the existing work will be done on unstructured data. For the prediction of diseases, the existing will be done on linear, KNN, Decision Tree algorithm.The gain ratio decision tree is used here which is one of the decision tree type .</w:t>
       </w:r>
     </w:p>
     <w:p>
@@ -619,7 +619,7 @@
         <w:rPr>
           <w:rtl w:val="0"/>
         </w:rPr>
-        <w:t xml:space="preserve">The gain ratio decision tree is based on the information gained approach,which selects the splitting attribute that will not maximize the value of the information gained approach, therefore maximizing the information gain. Information gain is the link between the original information content and the amount of information needed. The features are ranked by the information gained, and then the top-ranked features are chosen as the potential attributes used in the classifier.</w:t>
+        <w:t xml:space="preserve">The gain ratio decision tree is dependent  on the information gained approach,which selects the splitting attribute that will not maximize the value of the information gained approach, therefore maximizing the information gain. Information gain is the link between the original information content and the amount of information needed. The features are ranked by the information gained, and then the top-ranked features are chosen as the potential attributes used in the classifier.</w:t>
       </w:r>
       <w:r>
         <w:rPr>
@@ -655,7 +655,7 @@
         <w:rPr>
           <w:rtl w:val="0"/>
         </w:rPr>
-        <w:t xml:space="preserve">To distinguish the splitting attribute of the decision tree, one must calculate the information gain for each attribute and then select the attribute that will maximize the information gain.  </w:t>
+        <w:t xml:space="preserve">To determine the splitting attribute of the decision tree, we must calculate the information gain for each attribute and then select the attribute that will maximize the information gain.  [4]</w:t>
       </w:r>
     </w:p>
     <w:p>
@@ -678,7 +678,7 @@
         <w:rPr>
           <w:rtl w:val="0"/>
         </w:rPr>
-        <w:t xml:space="preserve">In the case of general diseases prediction using ML where the classification task is used for prediction of working cases dependent on past information. Many data mining techniques such as numpy, neural network, decision tree have been applied by researchers to have a precision diagnosis in heart disease. The accuracy given by different algorithms will vary depending on the number of attributes. This research provides a diagnostic accuracy score for improvement of better health results, as the accused will be informed beforehand.In the particular Heart disease prediction project they have used WEKA tool in this research for pre-processing the dataset. Just 14 attributes out of all 76 different attributes have been considered for analysis to get precise results. By comparison and analysis using different algorithms with WEKA tool heart disease can be predicted and treated early thus increasing the chance of survival of the accused.</w:t>
+        <w:t xml:space="preserve">In the case of general diseases prediction using ML where the classification task is used for prediction of working cases dependent on past information. Many data mining techniques such as numpy, neural network, decision tree have been applied by researchers to have a precision diagnosis in heart disease. The accuracy given by different algorithms will vary depending on the number of attributes. This research provides a diagnostic accuracy score for improvement of better health results, as the accused will be informed beforehand.In the particular Heart disease prediction project they have used WEKA tool in this research for pre-processing the dataset. Only 14 out of 76 unique attributes have been considered for analysis purpose to get precise results. Thus by comparison and analysis using different algorithms along with implementation with WEKA tool heart disease can be predicted beforehand and treated early thus increasing the chance of survival of the accused patients.</w:t>
       </w:r>
     </w:p>
     <w:p>
@@ -702,7 +702,7 @@
         <w:rPr>
           <w:rtl w:val="0"/>
         </w:rPr>
-        <w:t xml:space="preserve">As there is big data progress in biomedical and healthcare societies, accurate studies  of medical data shows that it benefits early disease recognition, patient care and society services. When the quality of medical data is incomplete the precision of study is reduced. Additionally, many regional diseases display symptoms differently across the world, which might reduce the prediction ability of the model. In the particular system, it provides machine learning algorithms for effective prediction of various disease occurrences in disease-frequent societies. [5]</w:t>
+        <w:t xml:space="preserve">As there is big data progress in biomedical and healthcare societies, accurate studies  of medical data shows that it benefits early disease recognition, patient care and society services. When the measure of medical data is incomplete the precision of study is reduced. Additionally, many regional diseases display symptoms differently across the world, which might reduce the prediction ability of the model. In the particular system, it provides machine learning algorithms for effective prediction of various disease occurrences in disease-frequent societies. [5]</w:t>
       </w:r>
     </w:p>
     <w:p>
@@ -803,7 +803,7 @@
         <w:rPr>
           <w:rtl w:val="0"/>
         </w:rPr>
-        <w:t xml:space="preserve">In this section, we will first introduce the concept of One Hot Encoding in Section </w:t>
+        <w:t xml:space="preserve">In this section, we will first introduce the concept of Support Vector Machine in Section </w:t>
       </w:r>
       <w:r>
         <w:rPr>
@@ -852,7 +852,7 @@
           <w:u w:val="single"/>
           <w:rtl w:val="0"/>
         </w:rPr>
-        <w:t xml:space="preserve">3.1. One Hot Encoding</w:t>
+        <w:t xml:space="preserve">3.1. Support Vector Machine</w:t>
         <w:br w:type="textWrapping"/>
       </w:r>
       <w:r>
@@ -864,100 +864,119 @@
       </w:r>
       <w:r>
         <w:rPr>
-          <w:rtl w:val="0"/>
-        </w:rPr>
-        <w:t xml:space="preserve">Sometimes in datasets, there are columns which represent categorical data, and sometimes the data in the column is label encoded. To avoid confusion in the machine learning model, this data should be one hot encoded, which means splitting the column into many columns. It depends on how many categories are present in the specific column. Each column will have either “0” or “1” corresponding to where it has been placed. [2]</w:t>
+          <w:color w:val="424242"/>
+          <w:rtl w:val="0"/>
+        </w:rPr>
+        <w:t xml:space="preserve">A support vector machine (SVM) is a machine learning algorithm that can be used for classification and regression problems. It is a supervised learning method that looks at data and categorizes them based on their features.The output of the Support Vector Machine is a map, which contains sorted data. There will be margins between the data and the distance will be maximised. [2]</w:t>
       </w:r>
     </w:p>
     <w:p>
       <w:pPr>
         <w:ind w:left="720" w:firstLine="0"/>
-        <w:rPr/>
-      </w:pPr>
-      <w:r>
-        <w:rPr>
-          <w:rtl w:val="0"/>
-        </w:rPr>
-      </w:r>
-    </w:p>
-    <w:p>
-      <w:pPr>
-        <w:pBdr>
-          <w:top w:color="auto" w:space="0" w:sz="0" w:val="none"/>
-          <w:left w:color="auto" w:space="0" w:sz="0" w:val="none"/>
-          <w:bottom w:color="auto" w:space="0" w:sz="0" w:val="none"/>
-          <w:right w:color="auto" w:space="0" w:sz="0" w:val="none"/>
-          <w:between w:color="auto" w:space="0" w:sz="0" w:val="none"/>
-        </w:pBdr>
-        <w:shd w:fill="ffffff" w:val="clear"/>
-        <w:spacing w:after="160" w:lineRule="auto"/>
+        <w:rPr>
+          <w:color w:val="424242"/>
+        </w:rPr>
+      </w:pPr>
+      <w:r>
+        <w:rPr>
+          <w:rtl w:val="0"/>
+        </w:rPr>
+      </w:r>
+    </w:p>
+    <w:p>
+      <w:pPr>
         <w:ind w:left="720" w:firstLine="0"/>
         <w:rPr>
-          <w:highlight w:val="white"/>
-        </w:rPr>
-      </w:pPr>
-      <w:r>
-        <w:rPr>
-          <w:highlight w:val="white"/>
-          <w:rtl w:val="0"/>
-        </w:rPr>
-        <w:t xml:space="preserve">One hot encoder only works with numerical categorical values, which is why any string value should be label encoded before it is one-hot encoded.</w:t>
-      </w:r>
-    </w:p>
-    <w:p>
-      <w:pPr>
-        <w:spacing w:line="240" w:lineRule="auto"/>
-        <w:ind w:left="720" w:firstLine="0"/>
-        <w:rPr/>
-      </w:pPr>
-      <w:r>
-        <w:rPr>
-          <w:rtl w:val="0"/>
-        </w:rPr>
-        <w:t xml:space="preserve">Note that the one hot encoder does not accept a 1-dimensional array or a pandas series as input; it must always be a two-dimensional array. Strings should not be present in the data given to the encoder.</w:t>
-      </w:r>
-    </w:p>
-    <w:p>
-      <w:pPr>
-        <w:pBdr>
-          <w:top w:color="auto" w:space="0" w:sz="0" w:val="none"/>
-          <w:left w:color="auto" w:space="0" w:sz="0" w:val="none"/>
-          <w:bottom w:color="auto" w:space="0" w:sz="0" w:val="none"/>
-          <w:right w:color="auto" w:space="0" w:sz="0" w:val="none"/>
-          <w:between w:color="auto" w:space="0" w:sz="0" w:val="none"/>
-        </w:pBdr>
-        <w:shd w:fill="ffffff" w:val="clear"/>
-        <w:spacing w:after="160" w:lineRule="auto"/>
-        <w:ind w:left="720" w:firstLine="0"/>
-        <w:rPr>
-          <w:highlight w:val="white"/>
-        </w:rPr>
-      </w:pPr>
-      <w:r>
-        <w:rPr>
-          <w:rtl w:val="0"/>
-        </w:rPr>
-      </w:r>
-    </w:p>
-    <w:p>
-      <w:pPr>
-        <w:rPr>
-          <w:shd w:fill="ffe599" w:val="clear"/>
-        </w:rPr>
-      </w:pPr>
-      <w:r>
-        <w:rPr>
-          <w:rtl w:val="0"/>
-        </w:rPr>
-      </w:r>
-    </w:p>
-    <w:p>
-      <w:pPr>
-        <w:ind w:left="720" w:firstLine="0"/>
-        <w:rPr>
-          <w:shd w:fill="ffe599" w:val="clear"/>
-        </w:rPr>
-      </w:pPr>
+          <w:color w:val="424242"/>
+        </w:rPr>
+      </w:pPr>
+      <w:r>
+        <w:rPr>
+          <w:color w:val="424242"/>
+          <w:rtl w:val="0"/>
+        </w:rPr>
+        <w:t xml:space="preserve">Applications of SVM include areas such as:</w:t>
+      </w:r>
+    </w:p>
+    <w:p>
+      <w:pPr>
+        <w:numPr>
+          <w:ilvl w:val="0"/>
+          <w:numId w:val="2"/>
+        </w:numPr>
+        <w:ind w:left="1440" w:hanging="360"/>
+        <w:rPr>
+          <w:color w:val="424242"/>
+          <w:u w:val="none"/>
+        </w:rPr>
+      </w:pPr>
+      <w:r>
+        <w:rPr>
+          <w:color w:val="424242"/>
+          <w:rtl w:val="0"/>
+        </w:rPr>
+        <w:t xml:space="preserve">Image classification</w:t>
+      </w:r>
+    </w:p>
+    <w:p>
+      <w:pPr>
+        <w:numPr>
+          <w:ilvl w:val="0"/>
+          <w:numId w:val="2"/>
+        </w:numPr>
+        <w:ind w:left="1440" w:hanging="360"/>
+        <w:rPr>
+          <w:color w:val="424242"/>
+          <w:u w:val="none"/>
+        </w:rPr>
+      </w:pPr>
+      <w:r>
+        <w:rPr>
+          <w:color w:val="424242"/>
+          <w:rtl w:val="0"/>
+        </w:rPr>
+        <w:t xml:space="preserve">Text classification</w:t>
+      </w:r>
+    </w:p>
+    <w:p>
+      <w:pPr>
+        <w:numPr>
+          <w:ilvl w:val="0"/>
+          <w:numId w:val="2"/>
+        </w:numPr>
+        <w:ind w:left="1440" w:hanging="360"/>
+        <w:rPr>
+          <w:color w:val="424242"/>
+          <w:u w:val="none"/>
+        </w:rPr>
+      </w:pPr>
+      <w:r>
+        <w:rPr>
+          <w:color w:val="424242"/>
+          <w:rtl w:val="0"/>
+        </w:rPr>
+        <w:t xml:space="preserve">Hypertext classification</w:t>
+      </w:r>
+    </w:p>
+    <w:p>
+      <w:pPr>
+        <w:numPr>
+          <w:ilvl w:val="0"/>
+          <w:numId w:val="2"/>
+        </w:numPr>
+        <w:ind w:left="1440" w:hanging="360"/>
+        <w:rPr>
+          <w:color w:val="424242"/>
+          <w:u w:val="none"/>
+        </w:rPr>
+      </w:pPr>
+      <w:r>
+        <w:rPr>
+          <w:color w:val="424242"/>
+          <w:rtl w:val="0"/>
+        </w:rPr>
+        <w:t xml:space="preserve">Protein classification (in biological field)</w:t>
+      </w:r>
       <w:r>
         <w:rPr>
           <w:rtl w:val="0"/>
@@ -1186,12 +1205,12 @@
                 <wp:inline distB="114300" distT="114300" distL="114300" distR="114300">
                   <wp:extent cx="5489575" cy="3711390"/>
                   <wp:effectExtent b="0" l="0" r="0" t="0"/>
-                  <wp:docPr descr="two tree random forest" id="7" name="image7.png"/>
+                  <wp:docPr descr="two tree random forest" id="7" name="image6.png"/>
                   <a:graphic>
                     <a:graphicData uri="http://schemas.openxmlformats.org/drawingml/2006/picture">
                       <pic:pic>
                         <pic:nvPicPr>
-                          <pic:cNvPr descr="two tree random forest" id="0" name="image7.png"/>
+                          <pic:cNvPr descr="two tree random forest" id="0" name="image6.png"/>
                           <pic:cNvPicPr preferRelativeResize="0"/>
                         </pic:nvPicPr>
                         <pic:blipFill>
@@ -1569,7 +1588,7 @@
                 <w:color w:val="333333"/>
                 <w:rtl w:val="0"/>
               </w:rPr>
-              <w:t xml:space="preserve">One of the earliest and most popular machine learning techniques is the decision tree (DT). A decision tree represents the decision logics in order to classify data objects into a tree-like structure, i.e. tests and outcomes. A decision tree usually has many layers of nodes, and the root node is usually at the top of the tree. [1]</w:t>
+              <w:t xml:space="preserve">One of the earliest and most popular machine learning techniques is the decision tree (DT). A decision tree represents the decision logic in order to classify data objects into a tree-like structure, i.e. tests and outcomes. A decision tree usually has many layers of nodes, and the root node is usually at the top of the tree. [1]</w:t>
             </w:r>
             <w:r>
               <w:rPr>
@@ -1718,12 +1737,12 @@
                 <wp:inline distB="114300" distT="114300" distL="114300" distR="114300">
                   <wp:extent cx="3190875" cy="2267424"/>
                   <wp:effectExtent b="0" l="0" r="0" t="0"/>
-                  <wp:docPr id="22" name="image13.png"/>
+                  <wp:docPr id="22" name="image12.png"/>
                   <a:graphic>
                     <a:graphicData uri="http://schemas.openxmlformats.org/drawingml/2006/picture">
                       <pic:pic>
                         <pic:nvPicPr>
-                          <pic:cNvPr id="0" name="image13.png"/>
+                          <pic:cNvPr id="0" name="image12.png"/>
                           <pic:cNvPicPr preferRelativeResize="0"/>
                         </pic:nvPicPr>
                         <pic:blipFill>
@@ -2164,12 +2183,12 @@
           <wp:inline distB="114300" distT="114300" distL="114300" distR="114300">
             <wp:extent cx="3136573" cy="2538413"/>
             <wp:effectExtent b="0" l="0" r="0" t="0"/>
-            <wp:docPr id="15" name="image17.png"/>
+            <wp:docPr id="15" name="image15.png"/>
             <a:graphic>
               <a:graphicData uri="http://schemas.openxmlformats.org/drawingml/2006/picture">
                 <pic:pic>
                   <pic:nvPicPr>
-                    <pic:cNvPr id="0" name="image17.png"/>
+                    <pic:cNvPr id="0" name="image15.png"/>
                     <pic:cNvPicPr preferRelativeResize="0"/>
                   </pic:nvPicPr>
                   <pic:blipFill>
@@ -2203,12 +2222,12 @@
           <wp:inline distB="114300" distT="114300" distL="114300" distR="114300">
             <wp:extent cx="2647950" cy="2540629"/>
             <wp:effectExtent b="0" l="0" r="0" t="0"/>
-            <wp:docPr id="18" name="image16.png"/>
+            <wp:docPr id="18" name="image19.png"/>
             <a:graphic>
               <a:graphicData uri="http://schemas.openxmlformats.org/drawingml/2006/picture">
                 <pic:pic>
                   <pic:nvPicPr>
-                    <pic:cNvPr id="0" name="image16.png"/>
+                    <pic:cNvPr id="0" name="image19.png"/>
                     <pic:cNvPicPr preferRelativeResize="0"/>
                   </pic:nvPicPr>
                   <pic:blipFill>
@@ -2307,12 +2326,12 @@
           <wp:inline distB="114300" distT="114300" distL="114300" distR="114300">
             <wp:extent cx="2867025" cy="1985694"/>
             <wp:effectExtent b="0" l="0" r="0" t="0"/>
-            <wp:docPr id="9" name="image20.png"/>
+            <wp:docPr id="9" name="image22.png"/>
             <a:graphic>
               <a:graphicData uri="http://schemas.openxmlformats.org/drawingml/2006/picture">
                 <pic:pic>
                   <pic:nvPicPr>
-                    <pic:cNvPr id="0" name="image20.png"/>
+                    <pic:cNvPr id="0" name="image22.png"/>
                     <pic:cNvPicPr preferRelativeResize="0"/>
                   </pic:nvPicPr>
                   <pic:blipFill>
@@ -2346,12 +2365,12 @@
           <wp:inline distB="114300" distT="114300" distL="114300" distR="114300">
             <wp:extent cx="2914650" cy="1966644"/>
             <wp:effectExtent b="0" l="0" r="0" t="0"/>
-            <wp:docPr id="13" name="image21.png"/>
+            <wp:docPr id="13" name="image16.png"/>
             <a:graphic>
               <a:graphicData uri="http://schemas.openxmlformats.org/drawingml/2006/picture">
                 <pic:pic>
                   <pic:nvPicPr>
-                    <pic:cNvPr id="0" name="image21.png"/>
+                    <pic:cNvPr id="0" name="image16.png"/>
                     <pic:cNvPicPr preferRelativeResize="0"/>
                   </pic:nvPicPr>
                   <pic:blipFill>
@@ -2478,12 +2497,12 @@
           <wp:inline distB="114300" distT="114300" distL="114300" distR="114300">
             <wp:extent cx="2919413" cy="1666875"/>
             <wp:effectExtent b="0" l="0" r="0" t="0"/>
-            <wp:docPr id="17" name="image19.png"/>
+            <wp:docPr id="17" name="image20.png"/>
             <a:graphic>
               <a:graphicData uri="http://schemas.openxmlformats.org/drawingml/2006/picture">
                 <pic:pic>
                   <pic:nvPicPr>
-                    <pic:cNvPr id="0" name="image19.png"/>
+                    <pic:cNvPr id="0" name="image20.png"/>
                     <pic:cNvPicPr preferRelativeResize="0"/>
                   </pic:nvPicPr>
                   <pic:blipFill>
@@ -2625,12 +2644,12 @@
           <wp:inline distB="114300" distT="114300" distL="114300" distR="114300">
             <wp:extent cx="5943600" cy="1190594"/>
             <wp:effectExtent b="0" l="0" r="0" t="0"/>
-            <wp:docPr id="12" name="image5.png"/>
+            <wp:docPr id="12" name="image10.png"/>
             <a:graphic>
               <a:graphicData uri="http://schemas.openxmlformats.org/drawingml/2006/picture">
                 <pic:pic>
                   <pic:nvPicPr>
-                    <pic:cNvPr id="0" name="image5.png"/>
+                    <pic:cNvPr id="0" name="image10.png"/>
                     <pic:cNvPicPr preferRelativeResize="0"/>
                   </pic:nvPicPr>
                   <pic:blipFill>
@@ -2705,12 +2724,12 @@
           <wp:inline distB="114300" distT="114300" distL="114300" distR="114300">
             <wp:extent cx="5943600" cy="1355753"/>
             <wp:effectExtent b="0" l="0" r="0" t="0"/>
-            <wp:docPr id="19" name="image9.png"/>
+            <wp:docPr id="19" name="image8.png"/>
             <a:graphic>
               <a:graphicData uri="http://schemas.openxmlformats.org/drawingml/2006/picture">
                 <pic:pic>
                   <pic:nvPicPr>
-                    <pic:cNvPr id="0" name="image9.png"/>
+                    <pic:cNvPr id="0" name="image8.png"/>
                     <pic:cNvPicPr preferRelativeResize="0"/>
                   </pic:nvPicPr>
                   <pic:blipFill>
@@ -2800,12 +2819,12 @@
           <wp:inline distB="114300" distT="114300" distL="114300" distR="114300">
             <wp:extent cx="5943600" cy="1372606"/>
             <wp:effectExtent b="0" l="0" r="0" t="0"/>
-            <wp:docPr id="21" name="image12.png"/>
+            <wp:docPr id="21" name="image14.png"/>
             <a:graphic>
               <a:graphicData uri="http://schemas.openxmlformats.org/drawingml/2006/picture">
                 <pic:pic>
                   <pic:nvPicPr>
-                    <pic:cNvPr id="0" name="image12.png"/>
+                    <pic:cNvPr id="0" name="image14.png"/>
                     <pic:cNvPicPr preferRelativeResize="0"/>
                   </pic:nvPicPr>
                   <pic:blipFill>
@@ -2917,12 +2936,12 @@
           <wp:inline distB="114300" distT="114300" distL="114300" distR="114300">
             <wp:extent cx="5943600" cy="1328738"/>
             <wp:effectExtent b="0" l="0" r="0" t="0"/>
-            <wp:docPr id="16" name="image2.png"/>
+            <wp:docPr id="16" name="image5.png"/>
             <a:graphic>
               <a:graphicData uri="http://schemas.openxmlformats.org/drawingml/2006/picture">
                 <pic:pic>
                   <pic:nvPicPr>
-                    <pic:cNvPr id="0" name="image2.png"/>
+                    <pic:cNvPr id="0" name="image5.png"/>
                     <pic:cNvPicPr preferRelativeResize="0"/>
                   </pic:nvPicPr>
                   <pic:blipFill>
@@ -2998,12 +3017,12 @@
           <wp:inline distB="114300" distT="114300" distL="114300" distR="114300">
             <wp:extent cx="5943600" cy="1396485"/>
             <wp:effectExtent b="0" l="0" r="0" t="0"/>
-            <wp:docPr id="10" name="image3.png"/>
+            <wp:docPr id="10" name="image11.png"/>
             <a:graphic>
               <a:graphicData uri="http://schemas.openxmlformats.org/drawingml/2006/picture">
                 <pic:pic>
                   <pic:nvPicPr>
-                    <pic:cNvPr id="0" name="image3.png"/>
+                    <pic:cNvPr id="0" name="image11.png"/>
                     <pic:cNvPicPr preferRelativeResize="0"/>
                   </pic:nvPicPr>
                   <pic:blipFill>
@@ -3079,12 +3098,12 @@
           <wp:inline distB="114300" distT="114300" distL="114300" distR="114300">
             <wp:extent cx="5943600" cy="1388033"/>
             <wp:effectExtent b="0" l="0" r="0" t="0"/>
-            <wp:docPr id="20" name="image4.png"/>
+            <wp:docPr id="20" name="image7.png"/>
             <a:graphic>
               <a:graphicData uri="http://schemas.openxmlformats.org/drawingml/2006/picture">
                 <pic:pic>
                   <pic:nvPicPr>
-                    <pic:cNvPr id="0" name="image4.png"/>
+                    <pic:cNvPr id="0" name="image7.png"/>
                     <pic:cNvPicPr preferRelativeResize="0"/>
                   </pic:nvPicPr>
                   <pic:blipFill>
@@ -3461,12 +3480,12 @@
           <wp:inline distB="114300" distT="114300" distL="114300" distR="114300">
             <wp:extent cx="5943600" cy="5943600"/>
             <wp:effectExtent b="0" l="0" r="0" t="0"/>
-            <wp:docPr id="14" name="image22.png"/>
+            <wp:docPr id="14" name="image21.png"/>
             <a:graphic>
               <a:graphicData uri="http://schemas.openxmlformats.org/drawingml/2006/picture">
                 <pic:pic>
                   <pic:nvPicPr>
-                    <pic:cNvPr id="0" name="image22.png"/>
+                    <pic:cNvPr id="0" name="image21.png"/>
                     <pic:cNvPicPr preferRelativeResize="0"/>
                   </pic:nvPicPr>
                   <pic:blipFill>
@@ -3588,12 +3607,12 @@
           <wp:inline distB="114300" distT="114300" distL="114300" distR="114300">
             <wp:extent cx="2719388" cy="1733550"/>
             <wp:effectExtent b="0" l="0" r="0" t="0"/>
-            <wp:docPr id="6" name="image8.png"/>
+            <wp:docPr id="6" name="image3.png"/>
             <a:graphic>
               <a:graphicData uri="http://schemas.openxmlformats.org/drawingml/2006/picture">
                 <pic:pic>
                   <pic:nvPicPr>
-                    <pic:cNvPr id="0" name="image8.png"/>
+                    <pic:cNvPr id="0" name="image3.png"/>
                     <pic:cNvPicPr preferRelativeResize="0"/>
                   </pic:nvPicPr>
                   <pic:blipFill>
@@ -3629,12 +3648,12 @@
           <wp:inline distB="114300" distT="114300" distL="114300" distR="114300">
             <wp:extent cx="2676525" cy="1726047"/>
             <wp:effectExtent b="0" l="0" r="0" t="0"/>
-            <wp:docPr id="2" name="image14.png"/>
+            <wp:docPr id="2" name="image13.png"/>
             <a:graphic>
               <a:graphicData uri="http://schemas.openxmlformats.org/drawingml/2006/picture">
                 <pic:pic>
                   <pic:nvPicPr>
-                    <pic:cNvPr id="0" name="image14.png"/>
+                    <pic:cNvPr id="0" name="image13.png"/>
                     <pic:cNvPicPr preferRelativeResize="0"/>
                   </pic:nvPicPr>
                   <pic:blipFill>
@@ -3726,12 +3745,12 @@
           <wp:inline distB="114300" distT="114300" distL="114300" distR="114300">
             <wp:extent cx="5657850" cy="4181889"/>
             <wp:effectExtent b="0" l="0" r="0" t="0"/>
-            <wp:docPr id="8" name="image11.png"/>
+            <wp:docPr id="8" name="image4.png"/>
             <a:graphic>
               <a:graphicData uri="http://schemas.openxmlformats.org/drawingml/2006/picture">
                 <pic:pic>
                   <pic:nvPicPr>
-                    <pic:cNvPr id="0" name="image11.png"/>
+                    <pic:cNvPr id="0" name="image4.png"/>
                     <pic:cNvPicPr preferRelativeResize="0"/>
                   </pic:nvPicPr>
                   <pic:blipFill>
@@ -3811,12 +3830,12 @@
           <wp:inline distB="114300" distT="114300" distL="114300" distR="114300">
             <wp:extent cx="5943600" cy="5791200"/>
             <wp:effectExtent b="0" l="0" r="0" t="0"/>
-            <wp:docPr id="1" name="image10.png"/>
+            <wp:docPr id="1" name="image9.png"/>
             <a:graphic>
               <a:graphicData uri="http://schemas.openxmlformats.org/drawingml/2006/picture">
                 <pic:pic>
                   <pic:nvPicPr>
-                    <pic:cNvPr id="0" name="image10.png"/>
+                    <pic:cNvPr id="0" name="image9.png"/>
                     <pic:cNvPicPr preferRelativeResize="0"/>
                   </pic:nvPicPr>
                   <pic:blipFill>
@@ -4010,12 +4029,12 @@
           <wp:inline distB="114300" distT="114300" distL="114300" distR="114300">
             <wp:extent cx="5943600" cy="5791200"/>
             <wp:effectExtent b="0" l="0" r="0" t="0"/>
-            <wp:docPr id="5" name="image6.png"/>
+            <wp:docPr id="5" name="image2.png"/>
             <a:graphic>
               <a:graphicData uri="http://schemas.openxmlformats.org/drawingml/2006/picture">
                 <pic:pic>
                   <pic:nvPicPr>
-                    <pic:cNvPr id="0" name="image6.png"/>
+                    <pic:cNvPr id="0" name="image2.png"/>
                     <pic:cNvPicPr preferRelativeResize="0"/>
                   </pic:nvPicPr>
                   <pic:blipFill>
@@ -4183,7 +4202,7 @@
           <w:color w:val="424242"/>
           <w:rtl w:val="0"/>
         </w:rPr>
-        <w:t xml:space="preserve">Illness isn’t something people take lightly. Often the panic is more harmful than the disease itself. Especially when an unknown life threatening disease is spreading worldwide so quickly that it gives us flashbacks of the 1910s, when the destructive wave of the spanish flu created havoc all over the world. This virus, widely known as the coronavirus, has already taken millions of lives and has left the rest in panic. Our goal is to help people understand the disease more, so that they can save their own lives and of those they care about, by taking necessary precautions. And in the future, no one should live their lives oblivious to the diseases out there. A timely prediction of a disease will help to slow down the disease, if not prevent it. </w:t>
+        <w:t xml:space="preserve">Illness isn’t something people take lightly. Often the panic is more harmful than the disease itself. Especially when an unknown life threatening disease is spreading worldwide so quickly that it gives us flashbacks of the 1910s, when the destructive wave of the spanish flu created havoc all over the world. This virus, widely known as the coronavirus, has already taken millions of lives and has left the rest in panic. Our aim is to help people understand the disease &amp; its significance clearly, so that they can save their own lives and of those they care about, by taking necessary precautions. And in the future, no one should live their lives oblivious to the diseases out there. A timely prediction of a disease will help to slow down the disease, if not prevent it. </w:t>
       </w:r>
       <w:r>
         <w:rPr>
@@ -4191,7 +4210,7 @@
           <w:shd w:fill="fcfcfc" w:val="clear"/>
           <w:rtl w:val="0"/>
         </w:rPr>
-        <w:t xml:space="preserve">The aim of this research is to predict whether or not a patient will develop any kind of  disease or not. This research was done on supervised machine learning classification techniques using Numpy, decision tree, random forest. Research was performed on 6th generation Intel Corei5 having an 6200H processor up to 2.4 GHz CPU and 8 GB ram. After classification of the dataset, we split it into a training set and a test set. Pre-processing of the data is done and supervised classification techniques such as Numpy, decision tree, K-nearest , and random forest are applied to get an accuracy score. For the training and validation data sets, we used Python programming to calculate the accuracy results for the several classification techniques. Percentage accuracy scores are depicted in different algorithms. </w:t>
+        <w:t xml:space="preserve">The main aim of this research is to determine  whether or not a patient will develop any kind of  disease or not. This research was done using Numpy, decision tree, random forest which are on supervised machine learning classification techniques . Research was performed on 6th generation Intel Corei5 having an 6200H processor up to 2.4 GHz CPU and 8 GB ram. After classification of the dataset, we split it into a training set and a test set. Pre-processing of the data is done and Numpy, decision tree, K-nearest , and random forest are applied to get an accuracy score which are  supervised classification techniques such as . For the training and validation data sets, we used Python programming to calculate the accuracy results for the several classification techniques. Percentage accuracy scores are depicted in different algorithms. </w:t>
         <w:br w:type="textWrapping"/>
         <w:br w:type="textWrapping"/>
       </w:r>
@@ -4534,7 +4553,7 @@
         <w:rPr>
           <w:rtl w:val="0"/>
         </w:rPr>
-        <w:t xml:space="preserve">[2] https://www.geeksforgeeks.org/ml-one-hot-encoding-of-datasets-in-python/</w:t>
+        <w:t xml:space="preserve">[2] https://www.techopedia.com/definition/30364/support-vector-machine-svm</w:t>
       </w:r>
       <w:r>
         <w:rPr>
@@ -4869,6 +4888,116 @@
   <w:abstractNum w:abstractNumId="2">
     <w:lvl w:ilvl="0">
       <w:start w:val="1"/>
+      <w:numFmt w:val="bullet"/>
+      <w:lvlText w:val="●"/>
+      <w:lvlJc w:val="left"/>
+      <w:pPr>
+        <w:ind w:left="1440" w:hanging="360"/>
+      </w:pPr>
+      <w:rPr>
+        <w:u w:val="none"/>
+      </w:rPr>
+    </w:lvl>
+    <w:lvl w:ilvl="1">
+      <w:start w:val="1"/>
+      <w:numFmt w:val="bullet"/>
+      <w:lvlText w:val="○"/>
+      <w:lvlJc w:val="left"/>
+      <w:pPr>
+        <w:ind w:left="2160" w:hanging="360"/>
+      </w:pPr>
+      <w:rPr>
+        <w:u w:val="none"/>
+      </w:rPr>
+    </w:lvl>
+    <w:lvl w:ilvl="2">
+      <w:start w:val="1"/>
+      <w:numFmt w:val="bullet"/>
+      <w:lvlText w:val="■"/>
+      <w:lvlJc w:val="left"/>
+      <w:pPr>
+        <w:ind w:left="2880" w:hanging="360"/>
+      </w:pPr>
+      <w:rPr>
+        <w:u w:val="none"/>
+      </w:rPr>
+    </w:lvl>
+    <w:lvl w:ilvl="3">
+      <w:start w:val="1"/>
+      <w:numFmt w:val="bullet"/>
+      <w:lvlText w:val="●"/>
+      <w:lvlJc w:val="left"/>
+      <w:pPr>
+        <w:ind w:left="3600" w:hanging="360"/>
+      </w:pPr>
+      <w:rPr>
+        <w:u w:val="none"/>
+      </w:rPr>
+    </w:lvl>
+    <w:lvl w:ilvl="4">
+      <w:start w:val="1"/>
+      <w:numFmt w:val="bullet"/>
+      <w:lvlText w:val="○"/>
+      <w:lvlJc w:val="left"/>
+      <w:pPr>
+        <w:ind w:left="4320" w:hanging="360"/>
+      </w:pPr>
+      <w:rPr>
+        <w:u w:val="none"/>
+      </w:rPr>
+    </w:lvl>
+    <w:lvl w:ilvl="5">
+      <w:start w:val="1"/>
+      <w:numFmt w:val="bullet"/>
+      <w:lvlText w:val="■"/>
+      <w:lvlJc w:val="left"/>
+      <w:pPr>
+        <w:ind w:left="5040" w:hanging="360"/>
+      </w:pPr>
+      <w:rPr>
+        <w:u w:val="none"/>
+      </w:rPr>
+    </w:lvl>
+    <w:lvl w:ilvl="6">
+      <w:start w:val="1"/>
+      <w:numFmt w:val="bullet"/>
+      <w:lvlText w:val="●"/>
+      <w:lvlJc w:val="left"/>
+      <w:pPr>
+        <w:ind w:left="5760" w:hanging="360"/>
+      </w:pPr>
+      <w:rPr>
+        <w:u w:val="none"/>
+      </w:rPr>
+    </w:lvl>
+    <w:lvl w:ilvl="7">
+      <w:start w:val="1"/>
+      <w:numFmt w:val="bullet"/>
+      <w:lvlText w:val="○"/>
+      <w:lvlJc w:val="left"/>
+      <w:pPr>
+        <w:ind w:left="6480" w:hanging="360"/>
+      </w:pPr>
+      <w:rPr>
+        <w:u w:val="none"/>
+      </w:rPr>
+    </w:lvl>
+    <w:lvl w:ilvl="8">
+      <w:start w:val="1"/>
+      <w:numFmt w:val="bullet"/>
+      <w:lvlText w:val="■"/>
+      <w:lvlJc w:val="left"/>
+      <w:pPr>
+        <w:ind w:left="7200" w:hanging="360"/>
+      </w:pPr>
+      <w:rPr>
+        <w:u w:val="none"/>
+      </w:rPr>
+    </w:lvl>
+  </w:abstractNum>
+  <w:abstractNum w:abstractNumId="3">
+    <w:lvl w:ilvl="0">
+      <w:start w:val="1"/>
       <w:numFmt w:val="decimal"/>
       <w:lvlText w:val="%1."/>
       <w:lvlJc w:val="left"/>
@@ -4981,6 +5110,9 @@
   </w:num>
   <w:num w:numId="2">
     <w:abstractNumId w:val="2"/>
+  </w:num>
+  <w:num w:numId="3">
+    <w:abstractNumId w:val="3"/>
   </w:num>
 </w:numbering>
 </file>

--- a/CSE445_Disease-Prediction-Model_Report.docx
+++ b/CSE445_Disease-Prediction-Model_Report.docx
@@ -27,12 +27,12 @@
           <wp:inline distB="114300" distT="114300" distL="114300" distR="114300">
             <wp:extent cx="3776781" cy="3021425"/>
             <wp:effectExtent b="0" l="0" r="0" t="0"/>
-            <wp:docPr id="4" name="image17.png"/>
+            <wp:docPr id="4" name="image3.png"/>
             <a:graphic>
               <a:graphicData uri="http://schemas.openxmlformats.org/drawingml/2006/picture">
                 <pic:pic>
                   <pic:nvPicPr>
-                    <pic:cNvPr id="0" name="image17.png"/>
+                    <pic:cNvPr id="0" name="image3.png"/>
                     <pic:cNvPicPr preferRelativeResize="0"/>
                   </pic:nvPicPr>
                   <pic:blipFill>
@@ -1205,12 +1205,12 @@
                 <wp:inline distB="114300" distT="114300" distL="114300" distR="114300">
                   <wp:extent cx="5489575" cy="3711390"/>
                   <wp:effectExtent b="0" l="0" r="0" t="0"/>
-                  <wp:docPr descr="two tree random forest" id="7" name="image6.png"/>
+                  <wp:docPr descr="two tree random forest" id="7" name="image5.png"/>
                   <a:graphic>
                     <a:graphicData uri="http://schemas.openxmlformats.org/drawingml/2006/picture">
                       <pic:pic>
                         <pic:nvPicPr>
-                          <pic:cNvPr descr="two tree random forest" id="0" name="image6.png"/>
+                          <pic:cNvPr descr="two tree random forest" id="0" name="image5.png"/>
                           <pic:cNvPicPr preferRelativeResize="0"/>
                         </pic:nvPicPr>
                         <pic:blipFill>
@@ -2183,12 +2183,12 @@
           <wp:inline distB="114300" distT="114300" distL="114300" distR="114300">
             <wp:extent cx="3136573" cy="2538413"/>
             <wp:effectExtent b="0" l="0" r="0" t="0"/>
-            <wp:docPr id="15" name="image15.png"/>
+            <wp:docPr id="15" name="image19.png"/>
             <a:graphic>
               <a:graphicData uri="http://schemas.openxmlformats.org/drawingml/2006/picture">
                 <pic:pic>
                   <pic:nvPicPr>
-                    <pic:cNvPr id="0" name="image15.png"/>
+                    <pic:cNvPr id="0" name="image19.png"/>
                     <pic:cNvPicPr preferRelativeResize="0"/>
                   </pic:nvPicPr>
                   <pic:blipFill>
@@ -2222,12 +2222,12 @@
           <wp:inline distB="114300" distT="114300" distL="114300" distR="114300">
             <wp:extent cx="2647950" cy="2540629"/>
             <wp:effectExtent b="0" l="0" r="0" t="0"/>
-            <wp:docPr id="18" name="image19.png"/>
+            <wp:docPr id="18" name="image17.png"/>
             <a:graphic>
               <a:graphicData uri="http://schemas.openxmlformats.org/drawingml/2006/picture">
                 <pic:pic>
                   <pic:nvPicPr>
-                    <pic:cNvPr id="0" name="image19.png"/>
+                    <pic:cNvPr id="0" name="image17.png"/>
                     <pic:cNvPicPr preferRelativeResize="0"/>
                   </pic:nvPicPr>
                   <pic:blipFill>
@@ -2326,12 +2326,12 @@
           <wp:inline distB="114300" distT="114300" distL="114300" distR="114300">
             <wp:extent cx="2867025" cy="1985694"/>
             <wp:effectExtent b="0" l="0" r="0" t="0"/>
-            <wp:docPr id="9" name="image22.png"/>
+            <wp:docPr id="9" name="image18.png"/>
             <a:graphic>
               <a:graphicData uri="http://schemas.openxmlformats.org/drawingml/2006/picture">
                 <pic:pic>
                   <pic:nvPicPr>
-                    <pic:cNvPr id="0" name="image22.png"/>
+                    <pic:cNvPr id="0" name="image18.png"/>
                     <pic:cNvPicPr preferRelativeResize="0"/>
                   </pic:nvPicPr>
                   <pic:blipFill>
@@ -2365,12 +2365,12 @@
           <wp:inline distB="114300" distT="114300" distL="114300" distR="114300">
             <wp:extent cx="2914650" cy="1966644"/>
             <wp:effectExtent b="0" l="0" r="0" t="0"/>
-            <wp:docPr id="13" name="image16.png"/>
+            <wp:docPr id="13" name="image21.png"/>
             <a:graphic>
               <a:graphicData uri="http://schemas.openxmlformats.org/drawingml/2006/picture">
                 <pic:pic>
                   <pic:nvPicPr>
-                    <pic:cNvPr id="0" name="image16.png"/>
+                    <pic:cNvPr id="0" name="image21.png"/>
                     <pic:cNvPicPr preferRelativeResize="0"/>
                   </pic:nvPicPr>
                   <pic:blipFill>
@@ -2536,12 +2536,12 @@
           <wp:inline distB="114300" distT="114300" distL="114300" distR="114300">
             <wp:extent cx="2714625" cy="1645221"/>
             <wp:effectExtent b="0" l="0" r="0" t="0"/>
-            <wp:docPr id="11" name="image18.png"/>
+            <wp:docPr id="11" name="image16.png"/>
             <a:graphic>
               <a:graphicData uri="http://schemas.openxmlformats.org/drawingml/2006/picture">
                 <pic:pic>
                   <pic:nvPicPr>
-                    <pic:cNvPr id="0" name="image18.png"/>
+                    <pic:cNvPr id="0" name="image16.png"/>
                     <pic:cNvPicPr preferRelativeResize="0"/>
                   </pic:nvPicPr>
                   <pic:blipFill>
@@ -2644,12 +2644,12 @@
           <wp:inline distB="114300" distT="114300" distL="114300" distR="114300">
             <wp:extent cx="5943600" cy="1190594"/>
             <wp:effectExtent b="0" l="0" r="0" t="0"/>
-            <wp:docPr id="12" name="image10.png"/>
+            <wp:docPr id="12" name="image8.png"/>
             <a:graphic>
               <a:graphicData uri="http://schemas.openxmlformats.org/drawingml/2006/picture">
                 <pic:pic>
                   <pic:nvPicPr>
-                    <pic:cNvPr id="0" name="image10.png"/>
+                    <pic:cNvPr id="0" name="image8.png"/>
                     <pic:cNvPicPr preferRelativeResize="0"/>
                   </pic:nvPicPr>
                   <pic:blipFill>
@@ -2724,12 +2724,12 @@
           <wp:inline distB="114300" distT="114300" distL="114300" distR="114300">
             <wp:extent cx="5943600" cy="1355753"/>
             <wp:effectExtent b="0" l="0" r="0" t="0"/>
-            <wp:docPr id="19" name="image8.png"/>
+            <wp:docPr id="19" name="image1.png"/>
             <a:graphic>
               <a:graphicData uri="http://schemas.openxmlformats.org/drawingml/2006/picture">
                 <pic:pic>
                   <pic:nvPicPr>
-                    <pic:cNvPr id="0" name="image8.png"/>
+                    <pic:cNvPr id="0" name="image1.png"/>
                     <pic:cNvPicPr preferRelativeResize="0"/>
                   </pic:nvPicPr>
                   <pic:blipFill>
@@ -2819,12 +2819,12 @@
           <wp:inline distB="114300" distT="114300" distL="114300" distR="114300">
             <wp:extent cx="5943600" cy="1372606"/>
             <wp:effectExtent b="0" l="0" r="0" t="0"/>
-            <wp:docPr id="21" name="image14.png"/>
+            <wp:docPr id="21" name="image10.png"/>
             <a:graphic>
               <a:graphicData uri="http://schemas.openxmlformats.org/drawingml/2006/picture">
                 <pic:pic>
                   <pic:nvPicPr>
-                    <pic:cNvPr id="0" name="image14.png"/>
+                    <pic:cNvPr id="0" name="image10.png"/>
                     <pic:cNvPicPr preferRelativeResize="0"/>
                   </pic:nvPicPr>
                   <pic:blipFill>
@@ -2936,12 +2936,12 @@
           <wp:inline distB="114300" distT="114300" distL="114300" distR="114300">
             <wp:extent cx="5943600" cy="1328738"/>
             <wp:effectExtent b="0" l="0" r="0" t="0"/>
-            <wp:docPr id="16" name="image5.png"/>
+            <wp:docPr id="16" name="image9.png"/>
             <a:graphic>
               <a:graphicData uri="http://schemas.openxmlformats.org/drawingml/2006/picture">
                 <pic:pic>
                   <pic:nvPicPr>
-                    <pic:cNvPr id="0" name="image5.png"/>
+                    <pic:cNvPr id="0" name="image9.png"/>
                     <pic:cNvPicPr preferRelativeResize="0"/>
                   </pic:nvPicPr>
                   <pic:blipFill>
@@ -3017,12 +3017,12 @@
           <wp:inline distB="114300" distT="114300" distL="114300" distR="114300">
             <wp:extent cx="5943600" cy="1396485"/>
             <wp:effectExtent b="0" l="0" r="0" t="0"/>
-            <wp:docPr id="10" name="image11.png"/>
+            <wp:docPr id="10" name="image4.png"/>
             <a:graphic>
               <a:graphicData uri="http://schemas.openxmlformats.org/drawingml/2006/picture">
                 <pic:pic>
                   <pic:nvPicPr>
-                    <pic:cNvPr id="0" name="image11.png"/>
+                    <pic:cNvPr id="0" name="image4.png"/>
                     <pic:cNvPicPr preferRelativeResize="0"/>
                   </pic:nvPicPr>
                   <pic:blipFill>
@@ -3098,12 +3098,12 @@
           <wp:inline distB="114300" distT="114300" distL="114300" distR="114300">
             <wp:extent cx="5943600" cy="1388033"/>
             <wp:effectExtent b="0" l="0" r="0" t="0"/>
-            <wp:docPr id="20" name="image7.png"/>
+            <wp:docPr id="20" name="image2.png"/>
             <a:graphic>
               <a:graphicData uri="http://schemas.openxmlformats.org/drawingml/2006/picture">
                 <pic:pic>
                   <pic:nvPicPr>
-                    <pic:cNvPr id="0" name="image7.png"/>
+                    <pic:cNvPr id="0" name="image2.png"/>
                     <pic:cNvPicPr preferRelativeResize="0"/>
                   </pic:nvPicPr>
                   <pic:blipFill>
@@ -3200,12 +3200,12 @@
           <wp:inline distB="114300" distT="114300" distL="114300" distR="114300">
             <wp:extent cx="5943600" cy="2540000"/>
             <wp:effectExtent b="0" l="0" r="0" t="0"/>
-            <wp:docPr id="3" name="image1.png"/>
+            <wp:docPr id="3" name="image7.png"/>
             <a:graphic>
               <a:graphicData uri="http://schemas.openxmlformats.org/drawingml/2006/picture">
                 <pic:pic>
                   <pic:nvPicPr>
-                    <pic:cNvPr id="0" name="image1.png"/>
+                    <pic:cNvPr id="0" name="image7.png"/>
                     <pic:cNvPicPr preferRelativeResize="0"/>
                   </pic:nvPicPr>
                   <pic:blipFill>
@@ -3480,12 +3480,12 @@
           <wp:inline distB="114300" distT="114300" distL="114300" distR="114300">
             <wp:extent cx="5943600" cy="5943600"/>
             <wp:effectExtent b="0" l="0" r="0" t="0"/>
-            <wp:docPr id="14" name="image21.png"/>
+            <wp:docPr id="14" name="image22.png"/>
             <a:graphic>
               <a:graphicData uri="http://schemas.openxmlformats.org/drawingml/2006/picture">
                 <pic:pic>
                   <pic:nvPicPr>
-                    <pic:cNvPr id="0" name="image21.png"/>
+                    <pic:cNvPr id="0" name="image22.png"/>
                     <pic:cNvPicPr preferRelativeResize="0"/>
                   </pic:nvPicPr>
                   <pic:blipFill>
@@ -3607,12 +3607,12 @@
           <wp:inline distB="114300" distT="114300" distL="114300" distR="114300">
             <wp:extent cx="2719388" cy="1733550"/>
             <wp:effectExtent b="0" l="0" r="0" t="0"/>
-            <wp:docPr id="6" name="image3.png"/>
+            <wp:docPr id="6" name="image15.png"/>
             <a:graphic>
               <a:graphicData uri="http://schemas.openxmlformats.org/drawingml/2006/picture">
                 <pic:pic>
                   <pic:nvPicPr>
-                    <pic:cNvPr id="0" name="image3.png"/>
+                    <pic:cNvPr id="0" name="image15.png"/>
                     <pic:cNvPicPr preferRelativeResize="0"/>
                   </pic:nvPicPr>
                   <pic:blipFill>
@@ -3648,12 +3648,12 @@
           <wp:inline distB="114300" distT="114300" distL="114300" distR="114300">
             <wp:extent cx="2676525" cy="1726047"/>
             <wp:effectExtent b="0" l="0" r="0" t="0"/>
-            <wp:docPr id="2" name="image13.png"/>
+            <wp:docPr id="2" name="image14.png"/>
             <a:graphic>
               <a:graphicData uri="http://schemas.openxmlformats.org/drawingml/2006/picture">
                 <pic:pic>
                   <pic:nvPicPr>
-                    <pic:cNvPr id="0" name="image13.png"/>
+                    <pic:cNvPr id="0" name="image14.png"/>
                     <pic:cNvPicPr preferRelativeResize="0"/>
                   </pic:nvPicPr>
                   <pic:blipFill>
@@ -3745,12 +3745,12 @@
           <wp:inline distB="114300" distT="114300" distL="114300" distR="114300">
             <wp:extent cx="5657850" cy="4181889"/>
             <wp:effectExtent b="0" l="0" r="0" t="0"/>
-            <wp:docPr id="8" name="image4.png"/>
+            <wp:docPr id="8" name="image6.png"/>
             <a:graphic>
               <a:graphicData uri="http://schemas.openxmlformats.org/drawingml/2006/picture">
                 <pic:pic>
                   <pic:nvPicPr>
-                    <pic:cNvPr id="0" name="image4.png"/>
+                    <pic:cNvPr id="0" name="image6.png"/>
                     <pic:cNvPicPr preferRelativeResize="0"/>
                   </pic:nvPicPr>
                   <pic:blipFill>
@@ -3830,12 +3830,12 @@
           <wp:inline distB="114300" distT="114300" distL="114300" distR="114300">
             <wp:extent cx="5943600" cy="5791200"/>
             <wp:effectExtent b="0" l="0" r="0" t="0"/>
-            <wp:docPr id="1" name="image9.png"/>
+            <wp:docPr id="1" name="image11.png"/>
             <a:graphic>
               <a:graphicData uri="http://schemas.openxmlformats.org/drawingml/2006/picture">
                 <pic:pic>
                   <pic:nvPicPr>
-                    <pic:cNvPr id="0" name="image9.png"/>
+                    <pic:cNvPr id="0" name="image11.png"/>
                     <pic:cNvPicPr preferRelativeResize="0"/>
                   </pic:nvPicPr>
                   <pic:blipFill>
@@ -4029,12 +4029,12 @@
           <wp:inline distB="114300" distT="114300" distL="114300" distR="114300">
             <wp:extent cx="5943600" cy="5791200"/>
             <wp:effectExtent b="0" l="0" r="0" t="0"/>
-            <wp:docPr id="5" name="image2.png"/>
+            <wp:docPr id="5" name="image13.png"/>
             <a:graphic>
               <a:graphicData uri="http://schemas.openxmlformats.org/drawingml/2006/picture">
                 <pic:pic>
                   <pic:nvPicPr>
-                    <pic:cNvPr id="0" name="image2.png"/>
+                    <pic:cNvPr id="0" name="image13.png"/>
                     <pic:cNvPicPr preferRelativeResize="0"/>
                   </pic:nvPicPr>
                   <pic:blipFill>
@@ -4498,7 +4498,6 @@
       </w:r>
       <w:r>
         <w:rPr>
-          <w:color w:val="333333"/>
           <w:rtl w:val="0"/>
         </w:rPr>
         <w:t xml:space="preserve">Uddin, S., Khan, A., Hossain, M. </w:t>
@@ -4506,14 +4505,12 @@
       <w:r>
         <w:rPr>
           <w:i w:val="1"/>
-          <w:color w:val="333333"/>
           <w:rtl w:val="0"/>
         </w:rPr>
         <w:t xml:space="preserve">et al.</w:t>
       </w:r>
       <w:r>
         <w:rPr>
-          <w:color w:val="333333"/>
           <w:rtl w:val="0"/>
         </w:rPr>
         <w:t xml:space="preserve"> Comparing different supervised machine learning algorithms for disease prediction. </w:t>
@@ -4521,14 +4518,12 @@
       <w:r>
         <w:rPr>
           <w:i w:val="1"/>
-          <w:color w:val="333333"/>
           <w:rtl w:val="0"/>
         </w:rPr>
         <w:t xml:space="preserve">BMC Med Inform Decis Mak</w:t>
       </w:r>
       <w:r>
         <w:rPr>
-          <w:color w:val="333333"/>
           <w:rtl w:val="0"/>
         </w:rPr>
         <w:t xml:space="preserve"> 19, 281 (2019). </w:t>
@@ -4536,7 +4531,6 @@
       <w:hyperlink r:id="rId33">
         <w:r>
           <w:rPr>
-            <w:color w:val="1155cc"/>
             <w:rtl w:val="0"/>
           </w:rPr>
           <w:t xml:space="preserve">https://doi.org/10.1186/s12911-019-1004-8</w:t>
@@ -4591,9 +4585,7 @@
       <w:pPr>
         <w:shd w:fill="ffffff" w:val="clear"/>
         <w:spacing w:after="160" w:before="160" w:lineRule="auto"/>
-        <w:rPr>
-          <w:color w:val="333333"/>
-        </w:rPr>
+        <w:rPr/>
       </w:pPr>
       <w:r>
         <w:rPr>
@@ -4645,7 +4637,6 @@
       </w:r>
       <w:r>
         <w:rPr>
-          <w:color w:val="333333"/>
           <w:rtl w:val="0"/>
         </w:rPr>
         <w:t xml:space="preserve">“Heart disease prediction.” </w:t>
@@ -4653,14 +4644,12 @@
       <w:r>
         <w:rPr>
           <w:i w:val="1"/>
-          <w:color w:val="333333"/>
           <w:rtl w:val="0"/>
         </w:rPr>
         <w:t xml:space="preserve">SpringLink</w:t>
       </w:r>
       <w:r>
         <w:rPr>
-          <w:color w:val="333333"/>
           <w:rtl w:val="0"/>
         </w:rPr>
         <w:t xml:space="preserve">, October 2020,</w:t>
@@ -4668,7 +4657,6 @@
       <w:hyperlink r:id="rId37">
         <w:r>
           <w:rPr>
-            <w:color w:val="1155cc"/>
             <w:rtl w:val="0"/>
           </w:rPr>
           <w:t xml:space="preserve">https://link.springer.com/article/10.1007/s42979-020-00365-y</w:t>
@@ -4694,7 +4682,6 @@
       </w:r>
       <w:r>
         <w:rPr>
-          <w:color w:val="505050"/>
           <w:rtl w:val="0"/>
         </w:rPr>
         <w:t xml:space="preserve">S, Vinitha and S, Sweetlin and H, Vinusha and S, Sajini, Disease Prediction Using Machine Learning Over Big Data (February 2018). Computer Science &amp; Engineering: An International Journal (CSEIJ), Vol.8, No.1, February 2018- </w:t>
@@ -4702,7 +4689,6 @@
       <w:hyperlink r:id="rId38">
         <w:r>
           <w:rPr>
-            <w:color w:val="505050"/>
             <w:rtl w:val="0"/>
           </w:rPr>
           <w:t xml:space="preserve">https://ssrn.com/abstract=3458775</w:t>
@@ -4710,7 +4696,6 @@
       </w:hyperlink>
       <w:r>
         <w:rPr>
-          <w:color w:val="505050"/>
           <w:rtl w:val="0"/>
         </w:rPr>
         <w:t xml:space="preserve"> or </w:t>
@@ -4718,7 +4703,6 @@
       <w:hyperlink r:id="rId39">
         <w:r>
           <w:rPr>
-            <w:color w:val="505050"/>
             <w:rtl w:val="0"/>
           </w:rPr>
           <w:t xml:space="preserve">http://dx.doi.org/10.2139/ssrn.3458775</w:t>
@@ -4746,7 +4730,7 @@
         <w:rPr>
           <w:rtl w:val="0"/>
         </w:rPr>
-        <w:t xml:space="preserve">Nishmitha K Uchil, Dr. M Sharmila Kumari, 2019, Cerebral Infarction Prediction by Machine Learning Over Big Data, INTERNATIONAL JOURNAL OF ENGINEERING RESEARCH &amp; TECHNOLOGY (IJERT) RTESIT – 2019 (VOLUME 7 – ISSUE 08),</w:t>
+        <w:t xml:space="preserve">Nishmitha K Uchil, Dr. M Sharmila Kumari, 2019, Cerebral Infarction Prediction by Machine Learning Over Big Data, INTERNATIONAL JOURNAL OF ENGINEERING RESEARCH &amp; TECHNOLOGY (IJERT) RTESIT – 2019 (VOLUME 7 – ISSUE 08).</w:t>
       </w:r>
       <w:r>
         <w:rPr>
